--- a/Supplementary Material.docx
+++ b/Supplementary Material.docx
@@ -35,9 +35,9 @@
       </w:tblPr>
       <w:tblGrid>
         <w:gridCol w:w="985"/>
-        <w:gridCol w:w="3689"/>
-        <w:gridCol w:w="2338"/>
-        <w:gridCol w:w="2338"/>
+        <w:gridCol w:w="3510"/>
+        <w:gridCol w:w="2430"/>
+        <w:gridCol w:w="2425"/>
       </w:tblGrid>
       <w:tr>
         <w:tc>
@@ -45,37 +45,91 @@
             <w:tcW w:w="985" w:type="dxa"/>
           </w:tcPr>
           <w:p>
-            <w:r>
+            <w:pPr>
+              <w:rPr>
+                <w:b/>
+                <w:bCs/>
+              </w:rPr>
+            </w:pPr>
+            <w:r>
+              <w:rPr>
+                <w:b/>
+                <w:bCs/>
+              </w:rPr>
               <w:t>User</w:t>
             </w:r>
-          </w:p>
-        </w:tc>
-        <w:tc>
-          <w:tcPr>
-            <w:tcW w:w="3689" w:type="dxa"/>
-          </w:tcPr>
-          <w:p>
-            <w:r>
-              <w:t>Semantic Pattern</w:t>
-            </w:r>
-          </w:p>
-        </w:tc>
-        <w:tc>
-          <w:tcPr>
-            <w:tcW w:w="2338" w:type="dxa"/>
-          </w:tcPr>
-          <w:p>
-            <w:r>
+            <w:r>
+              <w:rPr>
+                <w:b/>
+                <w:bCs/>
+              </w:rPr>
+              <w:t xml:space="preserve"> ID</w:t>
+            </w:r>
+          </w:p>
+        </w:tc>
+        <w:tc>
+          <w:tcPr>
+            <w:tcW w:w="3510" w:type="dxa"/>
+          </w:tcPr>
+          <w:p>
+            <w:pPr>
+              <w:rPr>
+                <w:b/>
+                <w:bCs/>
+              </w:rPr>
+            </w:pPr>
+            <w:r>
+              <w:rPr>
+                <w:b/>
+                <w:bCs/>
+              </w:rPr>
+              <w:t>Phonetic</w:t>
+            </w:r>
+            <w:r>
+              <w:rPr>
+                <w:b/>
+                <w:bCs/>
+              </w:rPr>
+              <w:t xml:space="preserve"> Pattern</w:t>
+            </w:r>
+          </w:p>
+        </w:tc>
+        <w:tc>
+          <w:tcPr>
+            <w:tcW w:w="2430" w:type="dxa"/>
+          </w:tcPr>
+          <w:p>
+            <w:pPr>
+              <w:rPr>
+                <w:b/>
+                <w:bCs/>
+              </w:rPr>
+            </w:pPr>
+            <w:r>
+              <w:rPr>
+                <w:b/>
+                <w:bCs/>
+              </w:rPr>
               <w:t>Easy words</w:t>
             </w:r>
           </w:p>
         </w:tc>
         <w:tc>
           <w:tcPr>
-            <w:tcW w:w="2338" w:type="dxa"/>
-          </w:tcPr>
-          <w:p>
-            <w:r>
+            <w:tcW w:w="2425" w:type="dxa"/>
+          </w:tcPr>
+          <w:p>
+            <w:pPr>
+              <w:rPr>
+                <w:b/>
+                <w:bCs/>
+              </w:rPr>
+            </w:pPr>
+            <w:r>
+              <w:rPr>
+                <w:b/>
+                <w:bCs/>
+              </w:rPr>
               <w:t>Difficult Words</w:t>
             </w:r>
           </w:p>
@@ -94,21 +148,48 @@
         </w:tc>
         <w:tc>
           <w:tcPr>
-            <w:tcW w:w="3689" w:type="dxa"/>
-          </w:tcPr>
-          <w:p/>
-        </w:tc>
-        <w:tc>
-          <w:tcPr>
-            <w:tcW w:w="2338" w:type="dxa"/>
-          </w:tcPr>
-          <w:p/>
-        </w:tc>
-        <w:tc>
-          <w:tcPr>
-            <w:tcW w:w="2338" w:type="dxa"/>
-          </w:tcPr>
-          <w:p/>
+            <w:tcW w:w="3510" w:type="dxa"/>
+          </w:tcPr>
+          <w:p>
+            <w:r>
+              <w:t xml:space="preserve">words </w:t>
+            </w:r>
+            <w:r>
+              <w:t xml:space="preserve">starting with a consonant and then followed by the </w:t>
+            </w:r>
+            <w:r>
+              <w:t>‘</w:t>
+            </w:r>
+            <w:r>
+              <w:t>r</w:t>
+            </w:r>
+            <w:r>
+              <w:t>’</w:t>
+            </w:r>
+            <w:r>
+              <w:t xml:space="preserve"> sound</w:t>
+            </w:r>
+          </w:p>
+        </w:tc>
+        <w:tc>
+          <w:tcPr>
+            <w:tcW w:w="2430" w:type="dxa"/>
+          </w:tcPr>
+          <w:p>
+            <w:r>
+              <w:t>'clock', 'regular', 'water', 'made'</w:t>
+            </w:r>
+          </w:p>
+        </w:tc>
+        <w:tc>
+          <w:tcPr>
+            <w:tcW w:w="2425" w:type="dxa"/>
+          </w:tcPr>
+          <w:p>
+            <w:r>
+              <w:t>'graph', 'group', 'green', 'grand'</w:t>
+            </w:r>
+          </w:p>
         </w:tc>
       </w:tr>
       <w:tr>
@@ -118,30 +199,63 @@
           </w:tcPr>
           <w:p>
             <w:r>
-              <w:t xml:space="preserve">User </w:t>
-            </w:r>
-            <w:r>
-              <w:t>2</w:t>
-            </w:r>
-          </w:p>
-        </w:tc>
-        <w:tc>
-          <w:tcPr>
-            <w:tcW w:w="3689" w:type="dxa"/>
-          </w:tcPr>
-          <w:p/>
-        </w:tc>
-        <w:tc>
-          <w:tcPr>
-            <w:tcW w:w="2338" w:type="dxa"/>
-          </w:tcPr>
-          <w:p/>
-        </w:tc>
-        <w:tc>
-          <w:tcPr>
-            <w:tcW w:w="2338" w:type="dxa"/>
-          </w:tcPr>
-          <w:p/>
+              <w:t>User 2</w:t>
+            </w:r>
+          </w:p>
+        </w:tc>
+        <w:tc>
+          <w:tcPr>
+            <w:tcW w:w="3510" w:type="dxa"/>
+          </w:tcPr>
+          <w:p>
+            <w:r>
+              <w:t xml:space="preserve">words </w:t>
+            </w:r>
+            <w:r>
+              <w:t xml:space="preserve">starting with </w:t>
+            </w:r>
+            <w:r>
+              <w:t>‘</w:t>
+            </w:r>
+            <w:r>
+              <w:t>st</w:t>
+            </w:r>
+            <w:r>
+              <w:t>’</w:t>
+            </w:r>
+            <w:r>
+              <w:t xml:space="preserve"> or </w:t>
+            </w:r>
+            <w:r>
+              <w:t>‘</w:t>
+            </w:r>
+            <w:r>
+              <w:t>fl</w:t>
+            </w:r>
+            <w:r>
+              <w:t>’</w:t>
+            </w:r>
+          </w:p>
+        </w:tc>
+        <w:tc>
+          <w:tcPr>
+            <w:tcW w:w="2430" w:type="dxa"/>
+          </w:tcPr>
+          <w:p>
+            <w:r>
+              <w:t>'the', 'cat', 'dog', 'bat'</w:t>
+            </w:r>
+          </w:p>
+        </w:tc>
+        <w:tc>
+          <w:tcPr>
+            <w:tcW w:w="2425" w:type="dxa"/>
+          </w:tcPr>
+          <w:p>
+            <w:r>
+              <w:t>'street', 'florida', 'straight', 'stutter'</w:t>
+            </w:r>
+          </w:p>
         </w:tc>
       </w:tr>
       <w:tr>
@@ -151,30 +265,60 @@
           </w:tcPr>
           <w:p>
             <w:r>
-              <w:t xml:space="preserve">User </w:t>
-            </w:r>
-            <w:r>
-              <w:t>3</w:t>
-            </w:r>
-          </w:p>
-        </w:tc>
-        <w:tc>
-          <w:tcPr>
-            <w:tcW w:w="3689" w:type="dxa"/>
-          </w:tcPr>
-          <w:p/>
-        </w:tc>
-        <w:tc>
-          <w:tcPr>
-            <w:tcW w:w="2338" w:type="dxa"/>
-          </w:tcPr>
-          <w:p/>
-        </w:tc>
-        <w:tc>
-          <w:tcPr>
-            <w:tcW w:w="2338" w:type="dxa"/>
-          </w:tcPr>
-          <w:p/>
+              <w:t>User 3</w:t>
+            </w:r>
+          </w:p>
+        </w:tc>
+        <w:tc>
+          <w:tcPr>
+            <w:tcW w:w="3510" w:type="dxa"/>
+          </w:tcPr>
+          <w:p>
+            <w:r>
+              <w:t>words with ‘</w:t>
+            </w:r>
+            <w:r>
+              <w:t>r</w:t>
+            </w:r>
+            <w:r>
+              <w:t>’</w:t>
+            </w:r>
+            <w:r>
+              <w:t xml:space="preserve"> or </w:t>
+            </w:r>
+            <w:r>
+              <w:t>‘</w:t>
+            </w:r>
+            <w:r>
+              <w:t>l</w:t>
+            </w:r>
+            <w:r>
+              <w:t>’</w:t>
+            </w:r>
+            <w:r>
+              <w:t xml:space="preserve"> letter at second place</w:t>
+            </w:r>
+          </w:p>
+        </w:tc>
+        <w:tc>
+          <w:tcPr>
+            <w:tcW w:w="2430" w:type="dxa"/>
+          </w:tcPr>
+          <w:p>
+            <w:r>
+              <w:t>'about', 'people', 'day', 'other'</w:t>
+            </w:r>
+          </w:p>
+        </w:tc>
+        <w:tc>
+          <w:tcPr>
+            <w:tcW w:w="2425" w:type="dxa"/>
+          </w:tcPr>
+          <w:p>
+            <w:r>
+              <w:t>'crisp', 'crumble', 'alaska', 'close'</w:t>
+            </w:r>
+          </w:p>
         </w:tc>
       </w:tr>
       <w:tr>
@@ -184,30 +328,63 @@
           </w:tcPr>
           <w:p>
             <w:r>
-              <w:t xml:space="preserve">User </w:t>
-            </w:r>
-            <w:r>
-              <w:t>4</w:t>
-            </w:r>
-          </w:p>
-        </w:tc>
-        <w:tc>
-          <w:tcPr>
-            <w:tcW w:w="3689" w:type="dxa"/>
-          </w:tcPr>
-          <w:p/>
-        </w:tc>
-        <w:tc>
-          <w:tcPr>
-            <w:tcW w:w="2338" w:type="dxa"/>
-          </w:tcPr>
-          <w:p/>
-        </w:tc>
-        <w:tc>
-          <w:tcPr>
-            <w:tcW w:w="2338" w:type="dxa"/>
-          </w:tcPr>
-          <w:p/>
+              <w:t>User 4</w:t>
+            </w:r>
+          </w:p>
+        </w:tc>
+        <w:tc>
+          <w:tcPr>
+            <w:tcW w:w="3510" w:type="dxa"/>
+          </w:tcPr>
+          <w:p>
+            <w:r>
+              <w:t>words with ‘</w:t>
+            </w:r>
+            <w:r>
+              <w:t>ch</w:t>
+            </w:r>
+            <w:r>
+              <w:t>’</w:t>
+            </w:r>
+            <w:r>
+              <w:t xml:space="preserve"> or </w:t>
+            </w:r>
+            <w:r>
+              <w:t>‘</w:t>
+            </w:r>
+            <w:r>
+              <w:t>sc</w:t>
+            </w:r>
+            <w:r>
+              <w:t>’</w:t>
+            </w:r>
+            <w:r>
+              <w:t xml:space="preserve"> </w:t>
+            </w:r>
+            <w:r>
+              <w:t xml:space="preserve">anywhere in the word </w:t>
+            </w:r>
+          </w:p>
+        </w:tc>
+        <w:tc>
+          <w:tcPr>
+            <w:tcW w:w="2430" w:type="dxa"/>
+          </w:tcPr>
+          <w:p>
+            <w:r>
+              <w:t>'book', 'table', 'cat', 'shirt'</w:t>
+            </w:r>
+          </w:p>
+        </w:tc>
+        <w:tc>
+          <w:tcPr>
+            <w:tcW w:w="2425" w:type="dxa"/>
+          </w:tcPr>
+          <w:p>
+            <w:r>
+              <w:t>'scold', 'chair', 'beach', 'chase'</w:t>
+            </w:r>
+          </w:p>
         </w:tc>
       </w:tr>
       <w:tr>
@@ -217,30 +394,42 @@
           </w:tcPr>
           <w:p>
             <w:r>
-              <w:t xml:space="preserve">User </w:t>
-            </w:r>
-            <w:r>
-              <w:t>5</w:t>
-            </w:r>
-          </w:p>
-        </w:tc>
-        <w:tc>
-          <w:tcPr>
-            <w:tcW w:w="3689" w:type="dxa"/>
-          </w:tcPr>
-          <w:p/>
-        </w:tc>
-        <w:tc>
-          <w:tcPr>
-            <w:tcW w:w="2338" w:type="dxa"/>
-          </w:tcPr>
-          <w:p/>
-        </w:tc>
-        <w:tc>
-          <w:tcPr>
-            <w:tcW w:w="2338" w:type="dxa"/>
-          </w:tcPr>
-          <w:p/>
+              <w:t>User 5</w:t>
+            </w:r>
+          </w:p>
+        </w:tc>
+        <w:tc>
+          <w:tcPr>
+            <w:tcW w:w="3510" w:type="dxa"/>
+          </w:tcPr>
+          <w:p>
+            <w:r>
+              <w:t xml:space="preserve">words </w:t>
+            </w:r>
+            <w:r>
+              <w:t>starting with B,P,D,M,N, and F</w:t>
+            </w:r>
+          </w:p>
+        </w:tc>
+        <w:tc>
+          <w:tcPr>
+            <w:tcW w:w="2430" w:type="dxa"/>
+          </w:tcPr>
+          <w:p>
+            <w:r>
+              <w:t>'horse', 'house', 'group', 'actor'</w:t>
+            </w:r>
+          </w:p>
+        </w:tc>
+        <w:tc>
+          <w:tcPr>
+            <w:tcW w:w="2425" w:type="dxa"/>
+          </w:tcPr>
+          <w:p>
+            <w:r>
+              <w:t>'packet', 'more', 'nostalgia', 'fish'</w:t>
+            </w:r>
+          </w:p>
         </w:tc>
       </w:tr>
       <w:tr>
@@ -250,30 +439,45 @@
           </w:tcPr>
           <w:p>
             <w:r>
-              <w:t xml:space="preserve">User </w:t>
-            </w:r>
-            <w:r>
-              <w:t>6</w:t>
-            </w:r>
-          </w:p>
-        </w:tc>
-        <w:tc>
-          <w:tcPr>
-            <w:tcW w:w="3689" w:type="dxa"/>
-          </w:tcPr>
-          <w:p/>
-        </w:tc>
-        <w:tc>
-          <w:tcPr>
-            <w:tcW w:w="2338" w:type="dxa"/>
-          </w:tcPr>
-          <w:p/>
-        </w:tc>
-        <w:tc>
-          <w:tcPr>
-            <w:tcW w:w="2338" w:type="dxa"/>
-          </w:tcPr>
-          <w:p/>
+              <w:t>User 6</w:t>
+            </w:r>
+          </w:p>
+        </w:tc>
+        <w:tc>
+          <w:tcPr>
+            <w:tcW w:w="3510" w:type="dxa"/>
+          </w:tcPr>
+          <w:p>
+            <w:r>
+              <w:t xml:space="preserve">pattern 1 + </w:t>
+            </w:r>
+            <w:r>
+              <w:t>pattern</w:t>
+            </w:r>
+            <w:r>
+              <w:t xml:space="preserve"> 5</w:t>
+            </w:r>
+          </w:p>
+        </w:tc>
+        <w:tc>
+          <w:tcPr>
+            <w:tcW w:w="2430" w:type="dxa"/>
+          </w:tcPr>
+          <w:p>
+            <w:r>
+              <w:t>'racket', 'choice', 'egg', 'active'</w:t>
+            </w:r>
+          </w:p>
+        </w:tc>
+        <w:tc>
+          <w:tcPr>
+            <w:tcW w:w="2425" w:type="dxa"/>
+          </w:tcPr>
+          <w:p>
+            <w:r>
+              <w:t>'crime', 'provost', 'post', 'dragon'</w:t>
+            </w:r>
+          </w:p>
         </w:tc>
       </w:tr>
       <w:tr>
@@ -283,30 +487,48 @@
           </w:tcPr>
           <w:p>
             <w:r>
-              <w:t xml:space="preserve">User </w:t>
-            </w:r>
-            <w:r>
-              <w:t>7</w:t>
-            </w:r>
-          </w:p>
-        </w:tc>
-        <w:tc>
-          <w:tcPr>
-            <w:tcW w:w="3689" w:type="dxa"/>
-          </w:tcPr>
-          <w:p/>
-        </w:tc>
-        <w:tc>
-          <w:tcPr>
-            <w:tcW w:w="2338" w:type="dxa"/>
-          </w:tcPr>
-          <w:p/>
-        </w:tc>
-        <w:tc>
-          <w:tcPr>
-            <w:tcW w:w="2338" w:type="dxa"/>
-          </w:tcPr>
-          <w:p/>
+              <w:t>User 7</w:t>
+            </w:r>
+          </w:p>
+        </w:tc>
+        <w:tc>
+          <w:tcPr>
+            <w:tcW w:w="3510" w:type="dxa"/>
+          </w:tcPr>
+          <w:p>
+            <w:r>
+              <w:t>pattern</w:t>
+            </w:r>
+            <w:r>
+              <w:t xml:space="preserve"> 2 + </w:t>
+            </w:r>
+            <w:r>
+              <w:t>pattern</w:t>
+            </w:r>
+            <w:r>
+              <w:t xml:space="preserve"> 4</w:t>
+            </w:r>
+          </w:p>
+        </w:tc>
+        <w:tc>
+          <w:tcPr>
+            <w:tcW w:w="2430" w:type="dxa"/>
+          </w:tcPr>
+          <w:p>
+            <w:r>
+              <w:t>'packet', 'more', 'nostalgia', 'fish'</w:t>
+            </w:r>
+          </w:p>
+        </w:tc>
+        <w:tc>
+          <w:tcPr>
+            <w:tcW w:w="2425" w:type="dxa"/>
+          </w:tcPr>
+          <w:p>
+            <w:r>
+              <w:t>'flood', 'scandal', 'stay', 'choke'</w:t>
+            </w:r>
+          </w:p>
         </w:tc>
       </w:tr>
       <w:tr>
@@ -316,30 +538,54 @@
           </w:tcPr>
           <w:p>
             <w:r>
-              <w:t xml:space="preserve">User </w:t>
-            </w:r>
-            <w:r>
-              <w:t>8</w:t>
-            </w:r>
-          </w:p>
-        </w:tc>
-        <w:tc>
-          <w:tcPr>
-            <w:tcW w:w="3689" w:type="dxa"/>
-          </w:tcPr>
-          <w:p/>
-        </w:tc>
-        <w:tc>
-          <w:tcPr>
-            <w:tcW w:w="2338" w:type="dxa"/>
-          </w:tcPr>
-          <w:p/>
-        </w:tc>
-        <w:tc>
-          <w:tcPr>
-            <w:tcW w:w="2338" w:type="dxa"/>
-          </w:tcPr>
-          <w:p/>
+              <w:t>User 8</w:t>
+            </w:r>
+          </w:p>
+        </w:tc>
+        <w:tc>
+          <w:tcPr>
+            <w:tcW w:w="3510" w:type="dxa"/>
+          </w:tcPr>
+          <w:p>
+            <w:r>
+              <w:t>pattern</w:t>
+            </w:r>
+            <w:r>
+              <w:t xml:space="preserve"> 3 + </w:t>
+            </w:r>
+            <w:r>
+              <w:t>pattern</w:t>
+            </w:r>
+            <w:r>
+              <w:t xml:space="preserve"> 5</w:t>
+            </w:r>
+          </w:p>
+        </w:tc>
+        <w:tc>
+          <w:tcPr>
+            <w:tcW w:w="2430" w:type="dxa"/>
+          </w:tcPr>
+          <w:p>
+            <w:r>
+              <w:t>'cook', 'table', 'cat', 'she'</w:t>
+            </w:r>
+          </w:p>
+        </w:tc>
+        <w:tc>
+          <w:tcPr>
+            <w:tcW w:w="2425" w:type="dxa"/>
+          </w:tcPr>
+          <w:p>
+            <w:r>
+              <w:t>'graph', 'alcohol', 'ball',</w:t>
+            </w:r>
+            <w:r>
+              <w:t xml:space="preserve"> </w:t>
+            </w:r>
+            <w:r>
+              <w:t>'market'</w:t>
+            </w:r>
+          </w:p>
         </w:tc>
       </w:tr>
       <w:tr>
@@ -349,30 +595,54 @@
           </w:tcPr>
           <w:p>
             <w:r>
-              <w:t xml:space="preserve">User </w:t>
-            </w:r>
-            <w:r>
-              <w:t>9</w:t>
-            </w:r>
-          </w:p>
-        </w:tc>
-        <w:tc>
-          <w:tcPr>
-            <w:tcW w:w="3689" w:type="dxa"/>
-          </w:tcPr>
-          <w:p/>
-        </w:tc>
-        <w:tc>
-          <w:tcPr>
-            <w:tcW w:w="2338" w:type="dxa"/>
-          </w:tcPr>
-          <w:p/>
-        </w:tc>
-        <w:tc>
-          <w:tcPr>
-            <w:tcW w:w="2338" w:type="dxa"/>
-          </w:tcPr>
-          <w:p/>
+              <w:t>User 9</w:t>
+            </w:r>
+          </w:p>
+        </w:tc>
+        <w:tc>
+          <w:tcPr>
+            <w:tcW w:w="3510" w:type="dxa"/>
+          </w:tcPr>
+          <w:p>
+            <w:r>
+              <w:t>pattern</w:t>
+            </w:r>
+            <w:r>
+              <w:t xml:space="preserve"> 1+ </w:t>
+            </w:r>
+            <w:r>
+              <w:t>pattern</w:t>
+            </w:r>
+            <w:r>
+              <w:t xml:space="preserve"> 4+ </w:t>
+            </w:r>
+            <w:r>
+              <w:t>pattern</w:t>
+            </w:r>
+            <w:r>
+              <w:t xml:space="preserve"> 5</w:t>
+            </w:r>
+          </w:p>
+        </w:tc>
+        <w:tc>
+          <w:tcPr>
+            <w:tcW w:w="2430" w:type="dxa"/>
+          </w:tcPr>
+          <w:p>
+            <w:r>
+              <w:t>'rational', 'recommend', 'circle', 'gang'</w:t>
+            </w:r>
+          </w:p>
+        </w:tc>
+        <w:tc>
+          <w:tcPr>
+            <w:tcW w:w="2425" w:type="dxa"/>
+          </w:tcPr>
+          <w:p>
+            <w:r>
+              <w:t>'scam', 'grand', 'match', 'cheese'</w:t>
+            </w:r>
+          </w:p>
         </w:tc>
       </w:tr>
       <w:tr>
@@ -382,34 +652,105 @@
           </w:tcPr>
           <w:p>
             <w:r>
-              <w:t>User 1</w:t>
-            </w:r>
-            <w:r>
-              <w:t>0</w:t>
-            </w:r>
-          </w:p>
-        </w:tc>
-        <w:tc>
-          <w:tcPr>
-            <w:tcW w:w="3689" w:type="dxa"/>
-          </w:tcPr>
-          <w:p/>
-        </w:tc>
-        <w:tc>
-          <w:tcPr>
-            <w:tcW w:w="2338" w:type="dxa"/>
-          </w:tcPr>
-          <w:p/>
-        </w:tc>
-        <w:tc>
-          <w:tcPr>
-            <w:tcW w:w="2338" w:type="dxa"/>
-          </w:tcPr>
-          <w:p/>
+              <w:t>User 10</w:t>
+            </w:r>
+          </w:p>
+        </w:tc>
+        <w:tc>
+          <w:tcPr>
+            <w:tcW w:w="3510" w:type="dxa"/>
+          </w:tcPr>
+          <w:p>
+            <w:r>
+              <w:t>pattern</w:t>
+            </w:r>
+            <w:r>
+              <w:t xml:space="preserve"> 2 + </w:t>
+            </w:r>
+            <w:r>
+              <w:t>pattern</w:t>
+            </w:r>
+            <w:r>
+              <w:t xml:space="preserve"> 3 + </w:t>
+            </w:r>
+            <w:r>
+              <w:t>pattern</w:t>
+            </w:r>
+            <w:r>
+              <w:t xml:space="preserve"> 4</w:t>
+            </w:r>
+          </w:p>
+        </w:tc>
+        <w:tc>
+          <w:tcPr>
+            <w:tcW w:w="2430" w:type="dxa"/>
+          </w:tcPr>
+          <w:p>
+            <w:r>
+              <w:t>'beauty', 'pen', 'dish', 'govern'</w:t>
+            </w:r>
+          </w:p>
+        </w:tc>
+        <w:tc>
+          <w:tcPr>
+            <w:tcW w:w="2425" w:type="dxa"/>
+          </w:tcPr>
+          <w:p>
+            <w:r>
+              <w:t>'match', 'scam', 'alcohol', 'scold'</w:t>
+            </w:r>
+          </w:p>
         </w:tc>
       </w:tr>
     </w:tbl>
     <w:p/>
+    <w:p>
+      <w:r>
+        <w:t xml:space="preserve">This table presents seed words for all 10 users. Users 6-10 have more serious stuttering issues as they stutter on multiple patterns. For example, User 6 stutter on all </w:t>
+      </w:r>
+      <w:r>
+        <w:t xml:space="preserve">words </w:t>
+      </w:r>
+      <w:r>
+        <w:t xml:space="preserve">starting with a consonant and then followed by the </w:t>
+      </w:r>
+      <w:r>
+        <w:t>‘</w:t>
+      </w:r>
+      <w:r>
+        <w:t>r</w:t>
+      </w:r>
+      <w:r>
+        <w:t>’</w:t>
+      </w:r>
+      <w:r>
+        <w:t xml:space="preserve"> sound</w:t>
+      </w:r>
+      <w:r>
+        <w:t xml:space="preserve"> </w:t>
+      </w:r>
+      <w:r>
+        <w:t xml:space="preserve">(pattern </w:t>
+      </w:r>
+      <w:r>
+        <w:t>1</w:t>
+      </w:r>
+      <w:r>
+        <w:t>)</w:t>
+      </w:r>
+      <w:r>
+        <w:t xml:space="preserve"> as well as </w:t>
+      </w:r>
+      <w:r>
+        <w:t xml:space="preserve">words </w:t>
+      </w:r>
+      <w:r>
+        <w:t>starting with B,P,D,M,N, and F</w:t>
+      </w:r>
+      <w:r>
+        <w:t xml:space="preserve"> (pattern 5).</w:t>
+      </w:r>
+    </w:p>
     <w:sectPr>
       <w:pgSz w:w="12240" w:h="15840"/>
       <w:pgMar w:top="1440" w:right="1440" w:bottom="1440" w:left="1440" w:header="720" w:footer="720" w:gutter="0"/>

--- a/Supplementary Material.docx
+++ b/Supplementary Material.docx
@@ -24,7 +24,10 @@
     </w:p>
     <w:p>
       <w:r>
-        <w:t>1) Seed Words</w:t>
+        <w:t xml:space="preserve">1) </w:t>
+      </w:r>
+      <w:r>
+        <w:t>User Profiles</w:t>
       </w:r>
     </w:p>
     <w:tbl>
@@ -177,7 +180,7 @@
           </w:tcPr>
           <w:p>
             <w:r>
-              <w:t>'clock', 'regular', 'water', 'made'</w:t>
+              <w:t>clock, regular, water, made</w:t>
             </w:r>
           </w:p>
         </w:tc>
@@ -187,7 +190,7 @@
           </w:tcPr>
           <w:p>
             <w:r>
-              <w:t>'graph', 'group', 'green', 'grand'</w:t>
+              <w:t>graph, group, green, grand</w:t>
             </w:r>
           </w:p>
         </w:tc>
@@ -217,9 +220,11 @@
             <w:r>
               <w:t>‘</w:t>
             </w:r>
+            <w:proofErr w:type="spellStart"/>
             <w:r>
               <w:t>st</w:t>
             </w:r>
+            <w:proofErr w:type="spellEnd"/>
             <w:r>
               <w:t>’</w:t>
             </w:r>
@@ -229,9 +234,11 @@
             <w:r>
               <w:t>‘</w:t>
             </w:r>
+            <w:proofErr w:type="spellStart"/>
             <w:r>
               <w:t>fl</w:t>
             </w:r>
+            <w:proofErr w:type="spellEnd"/>
             <w:r>
               <w:t>’</w:t>
             </w:r>
@@ -242,8 +249,13 @@
             <w:tcW w:w="2430" w:type="dxa"/>
           </w:tcPr>
           <w:p>
-            <w:r>
-              <w:t>'the', 'cat', 'dog', 'bat'</w:t>
+            <w:proofErr w:type="gramStart"/>
+            <w:r>
+              <w:t>the,</w:t>
+            </w:r>
+            <w:proofErr w:type="gramEnd"/>
+            <w:r>
+              <w:t xml:space="preserve"> cat, dog, bat</w:t>
             </w:r>
           </w:p>
         </w:tc>
@@ -253,7 +265,15 @@
           </w:tcPr>
           <w:p>
             <w:r>
-              <w:t>'street', 'florida', 'straight', 'stutter'</w:t>
+              <w:t xml:space="preserve">street, </w:t>
+            </w:r>
+            <w:proofErr w:type="spellStart"/>
+            <w:r>
+              <w:t>florida</w:t>
+            </w:r>
+            <w:proofErr w:type="spellEnd"/>
+            <w:r>
+              <w:t>, straight, stutter</w:t>
             </w:r>
           </w:p>
         </w:tc>
@@ -306,7 +326,7 @@
           </w:tcPr>
           <w:p>
             <w:r>
-              <w:t>'about', 'people', 'day', 'other'</w:t>
+              <w:t>about, people, day, other</w:t>
             </w:r>
           </w:p>
         </w:tc>
@@ -316,7 +336,15 @@
           </w:tcPr>
           <w:p>
             <w:r>
-              <w:t>'crisp', 'crumble', 'alaska', 'close'</w:t>
+              <w:t xml:space="preserve">crisp, crumble, </w:t>
+            </w:r>
+            <w:proofErr w:type="spellStart"/>
+            <w:r>
+              <w:t>alaska</w:t>
+            </w:r>
+            <w:proofErr w:type="spellEnd"/>
+            <w:r>
+              <w:t>, close</w:t>
             </w:r>
           </w:p>
         </w:tc>
@@ -340,9 +368,11 @@
             <w:r>
               <w:t>words with ‘</w:t>
             </w:r>
+            <w:proofErr w:type="spellStart"/>
             <w:r>
               <w:t>ch</w:t>
             </w:r>
+            <w:proofErr w:type="spellEnd"/>
             <w:r>
               <w:t>’</w:t>
             </w:r>
@@ -352,17 +382,16 @@
             <w:r>
               <w:t>‘</w:t>
             </w:r>
+            <w:proofErr w:type="spellStart"/>
             <w:r>
               <w:t>sc</w:t>
             </w:r>
+            <w:proofErr w:type="spellEnd"/>
             <w:r>
               <w:t>’</w:t>
             </w:r>
             <w:r>
-              <w:t xml:space="preserve"> </w:t>
-            </w:r>
-            <w:r>
-              <w:t xml:space="preserve">anywhere in the word </w:t>
+              <w:t xml:space="preserve"> anywhere in the word </w:t>
             </w:r>
           </w:p>
         </w:tc>
@@ -372,7 +401,7 @@
           </w:tcPr>
           <w:p>
             <w:r>
-              <w:t>'book', 'table', 'cat', 'shirt'</w:t>
+              <w:t>book, table, cat, shirt</w:t>
             </w:r>
           </w:p>
         </w:tc>
@@ -382,7 +411,7 @@
           </w:tcPr>
           <w:p>
             <w:r>
-              <w:t>'scold', 'chair', 'beach', 'chase'</w:t>
+              <w:t>scold, chair, beach, chase</w:t>
             </w:r>
           </w:p>
         </w:tc>
@@ -407,7 +436,15 @@
               <w:t xml:space="preserve">words </w:t>
             </w:r>
             <w:r>
-              <w:t>starting with B,P,D,M,N, and F</w:t>
+              <w:t xml:space="preserve">starting with </w:t>
+            </w:r>
+            <w:proofErr w:type="gramStart"/>
+            <w:r>
+              <w:t>B,P</w:t>
+            </w:r>
+            <w:proofErr w:type="gramEnd"/>
+            <w:r>
+              <w:t>,D,M,N, and F</w:t>
             </w:r>
           </w:p>
         </w:tc>
@@ -417,7 +454,7 @@
           </w:tcPr>
           <w:p>
             <w:r>
-              <w:t>'horse', 'house', 'group', 'actor'</w:t>
+              <w:t>horse, house, group, actor</w:t>
             </w:r>
           </w:p>
         </w:tc>
@@ -427,7 +464,7 @@
           </w:tcPr>
           <w:p>
             <w:r>
-              <w:t>'packet', 'more', 'nostalgia', 'fish'</w:t>
+              <w:t>packet, more, nostalgia, fish</w:t>
             </w:r>
           </w:p>
         </w:tc>
@@ -449,13 +486,7 @@
           </w:tcPr>
           <w:p>
             <w:r>
-              <w:t xml:space="preserve">pattern 1 + </w:t>
-            </w:r>
-            <w:r>
-              <w:t>pattern</w:t>
-            </w:r>
-            <w:r>
-              <w:t xml:space="preserve"> 5</w:t>
+              <w:t>pattern 1 + pattern 5</w:t>
             </w:r>
           </w:p>
         </w:tc>
@@ -465,7 +496,7 @@
           </w:tcPr>
           <w:p>
             <w:r>
-              <w:t>'racket', 'choice', 'egg', 'active'</w:t>
+              <w:t>racket, choice, egg, active</w:t>
             </w:r>
           </w:p>
         </w:tc>
@@ -475,7 +506,7 @@
           </w:tcPr>
           <w:p>
             <w:r>
-              <w:t>'crime', 'provost', 'post', 'dragon'</w:t>
+              <w:t>crime, provost, post, dragon</w:t>
             </w:r>
           </w:p>
         </w:tc>
@@ -497,16 +528,7 @@
           </w:tcPr>
           <w:p>
             <w:r>
-              <w:t>pattern</w:t>
-            </w:r>
-            <w:r>
-              <w:t xml:space="preserve"> 2 + </w:t>
-            </w:r>
-            <w:r>
-              <w:t>pattern</w:t>
-            </w:r>
-            <w:r>
-              <w:t xml:space="preserve"> 4</w:t>
+              <w:t>pattern 2 + pattern 4</w:t>
             </w:r>
           </w:p>
         </w:tc>
@@ -516,7 +538,7 @@
           </w:tcPr>
           <w:p>
             <w:r>
-              <w:t>'packet', 'more', 'nostalgia', 'fish'</w:t>
+              <w:t>packet, more, nostalgia, fish</w:t>
             </w:r>
           </w:p>
         </w:tc>
@@ -526,7 +548,7 @@
           </w:tcPr>
           <w:p>
             <w:r>
-              <w:t>'flood', 'scandal', 'stay', 'choke'</w:t>
+              <w:t>flood, scandal, stay, choke</w:t>
             </w:r>
           </w:p>
         </w:tc>
@@ -548,16 +570,7 @@
           </w:tcPr>
           <w:p>
             <w:r>
-              <w:t>pattern</w:t>
-            </w:r>
-            <w:r>
-              <w:t xml:space="preserve"> 3 + </w:t>
-            </w:r>
-            <w:r>
-              <w:t>pattern</w:t>
-            </w:r>
-            <w:r>
-              <w:t xml:space="preserve"> 5</w:t>
+              <w:t>pattern 3 + pattern 5</w:t>
             </w:r>
           </w:p>
         </w:tc>
@@ -567,7 +580,7 @@
           </w:tcPr>
           <w:p>
             <w:r>
-              <w:t>'cook', 'table', 'cat', 'she'</w:t>
+              <w:t>cook, table, cat, she</w:t>
             </w:r>
           </w:p>
         </w:tc>
@@ -577,13 +590,13 @@
           </w:tcPr>
           <w:p>
             <w:r>
-              <w:t>'graph', 'alcohol', 'ball',</w:t>
+              <w:t>graph, alcohol, ball,</w:t>
             </w:r>
             <w:r>
               <w:t xml:space="preserve"> </w:t>
             </w:r>
             <w:r>
-              <w:t>'market'</w:t>
+              <w:t>market</w:t>
             </w:r>
           </w:p>
         </w:tc>
@@ -605,22 +618,7 @@
           </w:tcPr>
           <w:p>
             <w:r>
-              <w:t>pattern</w:t>
-            </w:r>
-            <w:r>
-              <w:t xml:space="preserve"> 1+ </w:t>
-            </w:r>
-            <w:r>
-              <w:t>pattern</w:t>
-            </w:r>
-            <w:r>
-              <w:t xml:space="preserve"> 4+ </w:t>
-            </w:r>
-            <w:r>
-              <w:t>pattern</w:t>
-            </w:r>
-            <w:r>
-              <w:t xml:space="preserve"> 5</w:t>
+              <w:t>pattern 1+ pattern 4+ pattern 5</w:t>
             </w:r>
           </w:p>
         </w:tc>
@@ -630,7 +628,7 @@
           </w:tcPr>
           <w:p>
             <w:r>
-              <w:t>'rational', 'recommend', 'circle', 'gang'</w:t>
+              <w:t>rational, recommend, circle, gang</w:t>
             </w:r>
           </w:p>
         </w:tc>
@@ -640,7 +638,7 @@
           </w:tcPr>
           <w:p>
             <w:r>
-              <w:t>'scam', 'grand', 'match', 'cheese'</w:t>
+              <w:t>scam, grand, match, cheese</w:t>
             </w:r>
           </w:p>
         </w:tc>
@@ -662,22 +660,7 @@
           </w:tcPr>
           <w:p>
             <w:r>
-              <w:t>pattern</w:t>
-            </w:r>
-            <w:r>
-              <w:t xml:space="preserve"> 2 + </w:t>
-            </w:r>
-            <w:r>
-              <w:t>pattern</w:t>
-            </w:r>
-            <w:r>
-              <w:t xml:space="preserve"> 3 + </w:t>
-            </w:r>
-            <w:r>
-              <w:t>pattern</w:t>
-            </w:r>
-            <w:r>
-              <w:t xml:space="preserve"> 4</w:t>
+              <w:t>pattern 2 + pattern 3 + pattern 4</w:t>
             </w:r>
           </w:p>
         </w:tc>
@@ -687,7 +670,7 @@
           </w:tcPr>
           <w:p>
             <w:r>
-              <w:t>'beauty', 'pen', 'dish', 'govern'</w:t>
+              <w:t>beauty, pen, dish, govern</w:t>
             </w:r>
           </w:p>
         </w:tc>
@@ -697,7 +680,7 @@
           </w:tcPr>
           <w:p>
             <w:r>
-              <w:t>'match', 'scam', 'alcohol', 'scold'</w:t>
+              <w:t>match, scam, alcohol, scold</w:t>
             </w:r>
           </w:p>
         </w:tc>
@@ -706,10 +689,7 @@
     <w:p/>
     <w:p>
       <w:r>
-        <w:t xml:space="preserve">This table presents seed words for all 10 users. Users 6-10 have more serious stuttering issues as they stutter on multiple patterns. For example, User 6 stutter on all </w:t>
-      </w:r>
-      <w:r>
-        <w:t xml:space="preserve">words </w:t>
+        <w:t xml:space="preserve">This table presents seed words for all 10 users. Users 6-10 have more serious stuttering issues as they stutter on multiple patterns. For example, User 6 stutter on all words </w:t>
       </w:r>
       <w:r>
         <w:t xml:space="preserve">starting with a consonant and then followed by the </w:t>
@@ -727,25 +707,18 @@
         <w:t xml:space="preserve"> sound</w:t>
       </w:r>
       <w:r>
-        <w:t xml:space="preserve"> </w:t>
+        <w:t xml:space="preserve"> (pattern 1) as well as words </w:t>
       </w:r>
       <w:r>
-        <w:t xml:space="preserve">(pattern </w:t>
+        <w:t xml:space="preserve">starting with </w:t>
       </w:r>
+      <w:proofErr w:type="gramStart"/>
       <w:r>
-        <w:t>1</w:t>
+        <w:t>B,P</w:t>
       </w:r>
+      <w:proofErr w:type="gramEnd"/>
       <w:r>
-        <w:t>)</w:t>
-      </w:r>
-      <w:r>
-        <w:t xml:space="preserve"> as well as </w:t>
-      </w:r>
-      <w:r>
-        <w:t xml:space="preserve">words </w:t>
-      </w:r>
-      <w:r>
-        <w:t>starting with B,P,D,M,N, and F</w:t>
+        <w:t>,D,M,N, and F</w:t>
       </w:r>
       <w:r>
         <w:t xml:space="preserve"> (pattern 5).</w:t>
